--- a/++Templated Entries/++ToppGunn/Giacometti, Alberto/Giacometti, Alberto (Finlay) JG templated.docx
+++ b/++Templated Entries/++ToppGunn/Giacometti, Alberto/Giacometti, Alberto (Finlay) JG templated.docx
@@ -208,6 +208,7 @@
           </w:sdtPr>
           <w:sdtEndPr/>
           <w:sdtContent>
+            <w:bookmarkStart w:id="0" w:name="_GoBack" w:displacedByCustomXml="prev"/>
             <w:tc>
               <w:tcPr>
                 <w:tcW w:w="8525" w:type="dxa"/>
@@ -222,6 +223,7 @@
                 </w:r>
               </w:p>
             </w:tc>
+            <w:bookmarkEnd w:id="0" w:displacedByCustomXml="next"/>
           </w:sdtContent>
         </w:sdt>
       </w:tr>
@@ -333,6 +335,7 @@
             </w:placeholder>
             <w:text/>
           </w:sdtPr>
+          <w:sdtEndPr/>
           <w:sdtContent>
             <w:tc>
               <w:tcPr>
@@ -430,39 +433,7 @@
                   </w:rPr>
                 </w:pPr>
                 <w:r>
-                  <w:t xml:space="preserve">Alberto Giacometti was a titan of twentieth-century art. His rich oeuvre of sculpture, painting and drawing ranks alongside pioneering artists such as Pablo Picasso, Henri Matisse and Constantin </w:t>
-                </w:r>
-                <w:proofErr w:type="spellStart"/>
-                <w:r>
-                  <w:t>Brâncuşi</w:t>
-                </w:r>
-                <w:proofErr w:type="spellEnd"/>
-                <w:r>
-                  <w:t xml:space="preserve">. Giacometti arrived in Paris in 1922 to study at the </w:t>
-                </w:r>
-                <w:proofErr w:type="spellStart"/>
-                <w:r>
-                  <w:t>Académie</w:t>
-                </w:r>
-                <w:proofErr w:type="spellEnd"/>
-                <w:r>
-                  <w:t xml:space="preserve"> de la Grande </w:t>
-                </w:r>
-                <w:proofErr w:type="spellStart"/>
-                <w:r>
-                  <w:t>Chaumière</w:t>
-                </w:r>
-                <w:proofErr w:type="spellEnd"/>
-                <w:r>
-                  <w:t xml:space="preserve">, principally creating drawings in a Cubist manner. By the mid-to-late 1920s, Giacometti’s sculpture was intimately associated with Surrealism. Giacometti’s works of the late 1920s and early 1930s combine an exploration of forms with intimations of physical violence, </w:t>
-                </w:r>
-                <w:proofErr w:type="spellStart"/>
-                <w:r>
-                  <w:t>onanistic</w:t>
-                </w:r>
-                <w:proofErr w:type="spellEnd"/>
-                <w:r>
-                  <w:t xml:space="preserve"> sex and pain, and are an obvious reassessment of Surrealist themes.</w:t>
+                  <w:t>Alberto Giacometti was a titan of twentieth-century art. His rich oeuvre of sculpture, painting and drawing ranks alongside pioneering artists such as Pablo Picasso, Henri Matisse and Constantin Brâncuşi. Giacometti arrived in Paris in 1922 to study at the Académie de la Grande Chaumière, principally creating drawings in a Cubist manner. By the mid-to-late 1920s, Giacometti’s sculpture was intimately associated with Surrealism. Giacometti’s works of the late 1920s and early 1930s combine an exploration of forms with intimations of physical violence, onanistic sex and pain, and are an obvious reassessment of Surrealist themes.</w:t>
                 </w:r>
               </w:p>
             </w:tc>
@@ -472,6 +443,13 @@
       <w:tr>
         <w:sdt>
           <w:sdtPr>
+            <w:rPr>
+              <w:b/>
+              <w:bCs/>
+              <w:color w:val="5B9BD5" w:themeColor="accent1"/>
+              <w:sz w:val="18"/>
+              <w:szCs w:val="18"/>
+            </w:rPr>
             <w:alias w:val="Article text"/>
             <w:tag w:val="articleText"/>
             <w:id w:val="634067588"/>
@@ -479,15 +457,7 @@
               <w:docPart w:val="B63F89C4393F43DA874DCF0F57D2359F"/>
             </w:placeholder>
           </w:sdtPr>
-          <w:sdtEndPr>
-            <w:rPr>
-              <w:b/>
-              <w:bCs/>
-              <w:color w:val="5B9BD5" w:themeColor="accent1"/>
-              <w:sz w:val="18"/>
-              <w:szCs w:val="18"/>
-            </w:rPr>
-          </w:sdtEndPr>
+          <w:sdtEndPr/>
           <w:sdtContent>
             <w:tc>
               <w:tcPr>
@@ -526,11 +496,7 @@
                   <w:t xml:space="preserve">Matisse and </w:t>
                 </w:r>
                 <w:r>
-                  <w:t xml:space="preserve">Constantin </w:t>
-                </w:r>
-                <w:proofErr w:type="spellStart"/>
-                <w:r>
-                  <w:t>Brâncu</w:t>
+                  <w:t>Constantin Brâncu</w:t>
                 </w:r>
                 <w:r>
                   <w:rPr>
@@ -539,41 +505,7 @@
                   <w:t>ş</w:t>
                 </w:r>
                 <w:r>
-                  <w:t>i</w:t>
-                </w:r>
-                <w:proofErr w:type="spellEnd"/>
-                <w:r>
-                  <w:t>.</w:t>
-                </w:r>
-                <w:r>
-                  <w:t xml:space="preserve"> </w:t>
-                </w:r>
-                <w:r>
-                  <w:t xml:space="preserve">Giacometti arrived in Paris in 1922 to study at the </w:t>
-                </w:r>
-                <w:proofErr w:type="spellStart"/>
-                <w:r>
-                  <w:t>Académie</w:t>
-                </w:r>
-                <w:proofErr w:type="spellEnd"/>
-                <w:r>
-                  <w:t xml:space="preserve"> de la Grande </w:t>
-                </w:r>
-                <w:proofErr w:type="spellStart"/>
-                <w:r>
-                  <w:t>Chaumière</w:t>
-                </w:r>
-                <w:proofErr w:type="spellEnd"/>
-                <w:r>
-                  <w:t xml:space="preserve"> in Montparnasse with France’s then-leading sculptor, Emile-Antoine </w:t>
-                </w:r>
-                <w:proofErr w:type="spellStart"/>
-                <w:r>
-                  <w:t>Bourdelle</w:t>
-                </w:r>
-                <w:proofErr w:type="spellEnd"/>
-                <w:r>
-                  <w:t xml:space="preserve">. Giacometti attended periodically until 1927, principally creating drawings in a Cubist manner. </w:t>
+                  <w:t xml:space="preserve">i. Giacometti arrived in Paris in 1922 to study at the Académie de la Grande Chaumière in Montparnasse with France’s then-leading sculptor, Emile-Antoine Bourdelle. Giacometti attended periodically until 1927, principally creating drawings in a Cubist manner. </w:t>
                 </w:r>
                 <w:r>
                   <w:t>By the mid-</w:t>
@@ -639,13 +571,8 @@
                   <w:t xml:space="preserve">, </w:t>
                 </w:r>
                 <w:r>
-                  <w:t xml:space="preserve">Salvador </w:t>
-                </w:r>
-                <w:proofErr w:type="spellStart"/>
-                <w:r>
-                  <w:t>Dalí</w:t>
-                </w:r>
-                <w:proofErr w:type="spellEnd"/>
+                  <w:t>Salvador Dalí</w:t>
+                </w:r>
                 <w:r>
                   <w:t>,</w:t>
                 </w:r>
@@ -659,29 +586,13 @@
                   <w:t xml:space="preserve">Picasso. </w:t>
                 </w:r>
                 <w:r>
-                  <w:t xml:space="preserve">During 1929-30, Giacometti not only became close friends with art theorists like Georges </w:t>
-                </w:r>
-                <w:proofErr w:type="spellStart"/>
-                <w:r>
-                  <w:t>Bataille</w:t>
-                </w:r>
-                <w:proofErr w:type="spellEnd"/>
-                <w:r>
-                  <w:t xml:space="preserve">, </w:t>
-                </w:r>
-                <w:r>
-                  <w:t xml:space="preserve">Michel </w:t>
-                </w:r>
-                <w:proofErr w:type="spellStart"/>
-                <w:r>
-                  <w:t>Leiri</w:t>
-                </w:r>
-                <w:r>
-                  <w:t>s</w:t>
-                </w:r>
-                <w:proofErr w:type="spellEnd"/>
-                <w:r>
-                  <w:t xml:space="preserve">, and others surrounding the dissident periodical </w:t>
+                  <w:t xml:space="preserve">During 1929-30, Giacometti not only became close friends with art theorists like Georges Bataille, </w:t>
+                </w:r>
+                <w:r>
+                  <w:t>Michel Leiri</w:t>
+                </w:r>
+                <w:r>
+                  <w:t xml:space="preserve">s, and others surrounding the dissident periodical </w:t>
                 </w:r>
                 <w:r>
                   <w:rPr>
@@ -706,24 +617,14 @@
                 <w:pPr>
                   <w:pStyle w:val="Caption"/>
                 </w:pPr>
-                <w:r>
-                  <w:fldChar w:fldCharType="begin"/>
-                </w:r>
-                <w:r>
-                  <w:instrText xml:space="preserve"> SEQ Figure \* ARABIC </w:instrText>
-                </w:r>
-                <w:r>
-                  <w:fldChar w:fldCharType="separate"/>
-                </w:r>
-                <w:r>
-                  <w:rPr>
-                    <w:noProof/>
-                  </w:rPr>
-                  <w:t>1</w:t>
-                </w:r>
-                <w:r>
-                  <w:fldChar w:fldCharType="end"/>
-                </w:r>
+                <w:fldSimple w:instr=" SEQ Figure \* ARABIC ">
+                  <w:r>
+                    <w:rPr>
+                      <w:noProof/>
+                    </w:rPr>
+                    <w:t>1</w:t>
+                  </w:r>
+                </w:fldSimple>
                 <w:r>
                   <w:t xml:space="preserve"> </w:t>
                 </w:r>
@@ -941,39 +842,7 @@
               <w:p/>
               <w:p>
                 <w:r>
-                  <w:t xml:space="preserve">Giacometti was born on October 10, 1901 in the village of </w:t>
-                </w:r>
-                <w:proofErr w:type="spellStart"/>
-                <w:r>
-                  <w:t>Borgonovo</w:t>
-                </w:r>
-                <w:proofErr w:type="spellEnd"/>
-                <w:r>
-                  <w:t xml:space="preserve"> in the </w:t>
-                </w:r>
-                <w:proofErr w:type="spellStart"/>
-                <w:r>
-                  <w:t>Bregaglia</w:t>
-                </w:r>
-                <w:proofErr w:type="spellEnd"/>
-                <w:r>
-                  <w:t xml:space="preserve"> valley, in Italian-speaking Switzerland. His father, Giovanni, was a post-impressionist painter who had studied in Paris. His mother, Annette, came from a wealthy family in the locality of </w:t>
-                </w:r>
-                <w:proofErr w:type="spellStart"/>
-                <w:r>
-                  <w:t>Stampa</w:t>
-                </w:r>
-                <w:proofErr w:type="spellEnd"/>
-                <w:r>
-                  <w:t xml:space="preserve">. Giacometti had three siblings: brothers Bruno and Diego and sister </w:t>
-                </w:r>
-                <w:proofErr w:type="spellStart"/>
-                <w:r>
-                  <w:t>Ottilia</w:t>
-                </w:r>
-                <w:proofErr w:type="spellEnd"/>
-                <w:r>
-                  <w:t xml:space="preserve">. Bruno was also an </w:t>
+                  <w:t xml:space="preserve">Giacometti was born on October 10, 1901 in the village of Borgonovo in the Bregaglia valley, in Italian-speaking Switzerland. His father, Giovanni, was a post-impressionist painter who had studied in Paris. His mother, Annette, came from a wealthy family in the locality of Stampa. Giacometti had three siblings: brothers Bruno and Diego and sister Ottilia. Bruno was also an </w:t>
                 </w:r>
                 <w:r>
                   <w:lastRenderedPageBreak/>
@@ -993,24 +862,14 @@
                 <w:pPr>
                   <w:pStyle w:val="Caption"/>
                 </w:pPr>
-                <w:r>
-                  <w:fldChar w:fldCharType="begin"/>
-                </w:r>
-                <w:r>
-                  <w:instrText xml:space="preserve"> SEQ Figure \* ARABIC </w:instrText>
-                </w:r>
-                <w:r>
-                  <w:fldChar w:fldCharType="separate"/>
-                </w:r>
-                <w:r>
-                  <w:rPr>
-                    <w:noProof/>
-                  </w:rPr>
-                  <w:t>2</w:t>
-                </w:r>
-                <w:r>
-                  <w:fldChar w:fldCharType="end"/>
-                </w:r>
+                <w:fldSimple w:instr=" SEQ Figure \* ARABIC ">
+                  <w:r>
+                    <w:rPr>
+                      <w:noProof/>
+                    </w:rPr>
+                    <w:t>2</w:t>
+                  </w:r>
+                </w:fldSimple>
                 <w:r>
                   <w:t xml:space="preserve"> </w:t>
                 </w:r>
@@ -1054,7 +913,6 @@
                 <w:r>
                   <w:t xml:space="preserve"> of </w:t>
                 </w:r>
-                <w:proofErr w:type="spellStart"/>
                 <w:r>
                   <w:t>Brâncu</w:t>
                 </w:r>
@@ -1065,254 +923,189 @@
                   <w:t>ş</w:t>
                 </w:r>
                 <w:r>
+                  <w:t xml:space="preserve">i, </w:t>
+                </w:r>
+                <w:r>
+                  <w:t xml:space="preserve">Henri </w:t>
+                </w:r>
+                <w:r>
+                  <w:t>Laurens</w:t>
+                </w:r>
+                <w:r>
+                  <w:t xml:space="preserve"> </w:t>
+                </w:r>
+                <w:r>
+                  <w:t xml:space="preserve">and </w:t>
+                </w:r>
+                <w:r>
+                  <w:t xml:space="preserve">Jacques Lipchitz. </w:t>
+                </w:r>
+                <w:r>
+                  <w:t xml:space="preserve">Giacometti’s interest in the Cubist vocabulary is evidenced by figurative </w:t>
+                </w:r>
+                <w:r>
+                  <w:t>compo</w:t>
+                </w:r>
+                <w:r>
+                  <w:t>s</w:t>
+                </w:r>
+                <w:r>
+                  <w:t>itions</w:t>
+                </w:r>
+                <w:r>
+                  <w:t xml:space="preserve"> that include </w:t>
+                </w:r>
+                <w:r>
+                  <w:rPr>
+                    <w:i/>
+                  </w:rPr>
+                  <w:t>Torso</w:t>
+                </w:r>
+                <w:r>
+                  <w:t xml:space="preserve"> (1925-26, Alberto Giacometti Foundation, Kunsthaus, </w:t>
+                </w:r>
+                <w:proofErr w:type="gramStart"/>
+                <w:r>
+                  <w:t>Zurich</w:t>
+                </w:r>
+                <w:proofErr w:type="gramEnd"/>
+                <w:r>
+                  <w:t xml:space="preserve">) and </w:t>
+                </w:r>
+                <w:r>
+                  <w:rPr>
+                    <w:i/>
+                  </w:rPr>
+                  <w:t>Man</w:t>
+                </w:r>
+                <w:r>
+                  <w:t xml:space="preserve"> [</w:t>
+                </w:r>
+                <w:r>
+                  <w:rPr>
+                    <w:i/>
+                  </w:rPr>
+                  <w:t>Cubist Composition</w:t>
+                </w:r>
+                <w:r>
+                  <w:t xml:space="preserve">] (c. 1926-27, plaster version, Ohara Museum, Kurashiki, Japan). The latter simultaneously </w:t>
+                </w:r>
+                <w:r>
+                  <w:t xml:space="preserve">demonstrates the sculptor’s working knowledge of </w:t>
+                </w:r>
+                <w:r>
+                  <w:t>Cubi</w:t>
+                </w:r>
+                <w:r>
+                  <w:t>sm</w:t>
+                </w:r>
+                <w:r>
+                  <w:t xml:space="preserve"> as well as his gradual move towards a surrealist visuali</w:t>
+                </w:r>
+                <w:r>
+                  <w:t>s</w:t>
+                </w:r>
+                <w:r>
+                  <w:t xml:space="preserve">ation of the figure, where </w:t>
+                </w:r>
+                <w:r>
+                  <w:t xml:space="preserve">the </w:t>
+                </w:r>
+                <w:r>
+                  <w:t>form is merged with, or menaced by,</w:t>
+                </w:r>
+                <w:r>
+                  <w:t xml:space="preserve"> eerie claw- </w:t>
+                </w:r>
+                <w:r>
+                  <w:t xml:space="preserve">or </w:t>
+                </w:r>
+                <w:r>
+                  <w:t>pitch</w:t>
+                </w:r>
+                <w:r>
+                  <w:t xml:space="preserve">fork-like elements. </w:t>
+                </w:r>
+                <w:r>
+                  <w:t xml:space="preserve">Giacometti soon </w:t>
+                </w:r>
+                <w:r>
+                  <w:t>acquired a reputation as one of the most original sculptors worki</w:t>
+                </w:r>
+                <w:r>
+                  <w:t>ng in Paris. B</w:t>
+                </w:r>
+                <w:r>
+                  <w:t>y 1929-30</w:t>
+                </w:r>
+                <w:r>
+                  <w:t>,</w:t>
+                </w:r>
+                <w:r>
+                  <w:t xml:space="preserve"> </w:t>
+                </w:r>
+                <w:r>
+                  <w:t>hi</w:t>
+                </w:r>
+                <w:r>
+                  <w:t>s work began to gather critica</w:t>
+                </w:r>
+                <w:r>
+                  <w:t>l</w:t>
+                </w:r>
+                <w:r>
+                  <w:t xml:space="preserve"> momentum, featuring in important exhibitions of contemporary sculpture including the Galerie Georges Bernheim and the Galerie Pierre [Loeb] </w:t>
+                </w:r>
+                <w:r>
+                  <w:t xml:space="preserve">in Paris. Here </w:t>
+                </w:r>
+                <w:r>
+                  <w:t xml:space="preserve">sculptures such as </w:t>
+                </w:r>
+                <w:r>
+                  <w:rPr>
+                    <w:i/>
+                  </w:rPr>
+                  <w:t>Three Figures Outdoors</w:t>
+                </w:r>
+                <w:r>
+                  <w:t xml:space="preserve"> (1929) and the famous </w:t>
+                </w:r>
+                <w:r>
+                  <w:rPr>
+                    <w:i/>
+                  </w:rPr>
+                  <w:t>Suspended Ball</w:t>
+                </w:r>
+                <w:r>
+                  <w:t xml:space="preserve"> (1930, Private collection</w:t>
+                </w:r>
+                <w:r>
+                  <w:t>,</w:t>
+                </w:r>
+                <w:r>
+                  <w:t xml:space="preserve"> Paris) were exhibited in the compa</w:t>
+                </w:r>
+                <w:r>
+                  <w:t>ny of illustrious sculptors including Aristide Maillol, Brâncu</w:t>
+                </w:r>
+                <w:r>
+                  <w:rPr>
+                    <w:rFonts w:ascii="Times New Roman" w:hAnsi="Times New Roman"/>
+                  </w:rPr>
+                  <w:t>ş</w:t>
+                </w:r>
+                <w:r>
                   <w:t>i</w:t>
                 </w:r>
-                <w:proofErr w:type="spellEnd"/>
-                <w:r>
-                  <w:t xml:space="preserve">, </w:t>
-                </w:r>
-                <w:r>
-                  <w:t xml:space="preserve">Henri </w:t>
-                </w:r>
-                <w:r>
-                  <w:t>Laurens</w:t>
-                </w:r>
-                <w:r>
-                  <w:t xml:space="preserve"> </w:t>
-                </w:r>
-                <w:r>
-                  <w:t xml:space="preserve">and </w:t>
-                </w:r>
-                <w:r>
-                  <w:t xml:space="preserve">Jacques Lipchitz. </w:t>
-                </w:r>
-                <w:r>
-                  <w:t xml:space="preserve">Giacometti’s interest in the Cubist vocabulary is evidenced by figurative </w:t>
-                </w:r>
-                <w:r>
-                  <w:t>compo</w:t>
-                </w:r>
-                <w:r>
-                  <w:t>s</w:t>
-                </w:r>
-                <w:r>
-                  <w:t>itions</w:t>
-                </w:r>
-                <w:r>
-                  <w:t xml:space="preserve"> that include </w:t>
-                </w:r>
-                <w:r>
-                  <w:rPr>
-                    <w:i/>
-                  </w:rPr>
-                  <w:t>Torso</w:t>
-                </w:r>
-                <w:r>
-                  <w:t xml:space="preserve"> (1925-26, Alberto Giacometti Foundation, </w:t>
-                </w:r>
-                <w:proofErr w:type="spellStart"/>
-                <w:r>
-                  <w:t>Kunsthaus</w:t>
-                </w:r>
-                <w:proofErr w:type="spellEnd"/>
-                <w:r>
-                  <w:t xml:space="preserve">, </w:t>
-                </w:r>
-                <w:proofErr w:type="gramStart"/>
-                <w:r>
-                  <w:t>Zurich</w:t>
-                </w:r>
-                <w:proofErr w:type="gramEnd"/>
-                <w:r>
-                  <w:t xml:space="preserve">) and </w:t>
-                </w:r>
-                <w:r>
-                  <w:rPr>
-                    <w:i/>
-                  </w:rPr>
-                  <w:t>Man</w:t>
-                </w:r>
-                <w:r>
-                  <w:t xml:space="preserve"> [</w:t>
-                </w:r>
-                <w:r>
-                  <w:rPr>
-                    <w:i/>
-                  </w:rPr>
-                  <w:t>Cubist Composition</w:t>
-                </w:r>
-                <w:r>
-                  <w:t xml:space="preserve">] (c. 1926-27, plaster version, </w:t>
-                </w:r>
-                <w:proofErr w:type="spellStart"/>
-                <w:r>
-                  <w:t>Ohara</w:t>
-                </w:r>
-                <w:proofErr w:type="spellEnd"/>
-                <w:r>
-                  <w:t xml:space="preserve"> Museum, Kurashiki, Japan). The latter simultaneously </w:t>
-                </w:r>
-                <w:r>
-                  <w:t xml:space="preserve">demonstrates the sculptor’s working knowledge of </w:t>
-                </w:r>
-                <w:r>
-                  <w:t>Cubi</w:t>
-                </w:r>
-                <w:r>
-                  <w:t>sm</w:t>
-                </w:r>
-                <w:r>
-                  <w:t xml:space="preserve"> as well as his gradual move towards a surrealist visuali</w:t>
-                </w:r>
-                <w:r>
-                  <w:t>s</w:t>
-                </w:r>
-                <w:r>
-                  <w:t xml:space="preserve">ation of the figure, where </w:t>
-                </w:r>
-                <w:r>
-                  <w:t xml:space="preserve">the </w:t>
-                </w:r>
-                <w:r>
-                  <w:t>form is merged with, or menaced by,</w:t>
-                </w:r>
-                <w:r>
-                  <w:t xml:space="preserve"> eerie claw- </w:t>
-                </w:r>
-                <w:r>
-                  <w:t xml:space="preserve">or </w:t>
-                </w:r>
-                <w:r>
-                  <w:t>pitch</w:t>
-                </w:r>
-                <w:r>
-                  <w:t xml:space="preserve">fork-like elements. </w:t>
-                </w:r>
-                <w:r>
-                  <w:t xml:space="preserve">Giacometti soon </w:t>
-                </w:r>
-                <w:r>
-                  <w:t>acquired a reputation as one of the most original sculptors worki</w:t>
-                </w:r>
-                <w:r>
-                  <w:t>ng in Paris. B</w:t>
-                </w:r>
-                <w:r>
-                  <w:t>y 1929-30</w:t>
-                </w:r>
-                <w:r>
-                  <w:t>,</w:t>
-                </w:r>
-                <w:r>
-                  <w:t xml:space="preserve"> </w:t>
-                </w:r>
-                <w:r>
-                  <w:t>hi</w:t>
-                </w:r>
-                <w:r>
-                  <w:t>s work began to gather critica</w:t>
-                </w:r>
-                <w:r>
-                  <w:t>l</w:t>
-                </w:r>
-                <w:r>
-                  <w:t xml:space="preserve"> momentum, featuring in important exhibitions of contemporary sculpture including the </w:t>
-                </w:r>
-                <w:proofErr w:type="spellStart"/>
-                <w:r>
-                  <w:t>Galerie</w:t>
-                </w:r>
-                <w:proofErr w:type="spellEnd"/>
-                <w:r>
-                  <w:t xml:space="preserve"> Georges </w:t>
-                </w:r>
-                <w:proofErr w:type="spellStart"/>
-                <w:r>
-                  <w:t>Bernheim</w:t>
-                </w:r>
-                <w:proofErr w:type="spellEnd"/>
-                <w:r>
-                  <w:t xml:space="preserve"> and the </w:t>
-                </w:r>
-                <w:proofErr w:type="spellStart"/>
-                <w:r>
-                  <w:t>Galerie</w:t>
-                </w:r>
-                <w:proofErr w:type="spellEnd"/>
-                <w:r>
-                  <w:t xml:space="preserve"> Pierre [Loeb] </w:t>
-                </w:r>
-                <w:r>
-                  <w:t xml:space="preserve">in Paris. Here </w:t>
-                </w:r>
-                <w:r>
-                  <w:t xml:space="preserve">sculptures such as </w:t>
-                </w:r>
-                <w:r>
-                  <w:rPr>
-                    <w:i/>
-                  </w:rPr>
-                  <w:t>Three Figures Outdoors</w:t>
-                </w:r>
-                <w:r>
-                  <w:t xml:space="preserve"> (1929) and the famous </w:t>
-                </w:r>
-                <w:r>
-                  <w:rPr>
-                    <w:i/>
-                  </w:rPr>
-                  <w:t>Suspended Ball</w:t>
-                </w:r>
-                <w:r>
-                  <w:t xml:space="preserve"> (1930, Private collection</w:t>
-                </w:r>
-                <w:r>
-                  <w:t>,</w:t>
-                </w:r>
-                <w:r>
-                  <w:t xml:space="preserve"> Paris) were exhibited in the compa</w:t>
-                </w:r>
-                <w:r>
-                  <w:t xml:space="preserve">ny of illustrious sculptors including Aristide Maillol, </w:t>
-                </w:r>
-                <w:proofErr w:type="spellStart"/>
-                <w:r>
-                  <w:t>Brâncu</w:t>
-                </w:r>
-                <w:r>
-                  <w:rPr>
-                    <w:rFonts w:ascii="Times New Roman" w:hAnsi="Times New Roman"/>
-                  </w:rPr>
-                  <w:t>ş</w:t>
-                </w:r>
-                <w:r>
-                  <w:t>i</w:t>
-                </w:r>
-                <w:proofErr w:type="spellEnd"/>
-                <w:r>
-                  <w:t xml:space="preserve">, Lipchitz, Joan </w:t>
-                </w:r>
-                <w:proofErr w:type="spellStart"/>
-                <w:r>
-                  <w:t>Miró</w:t>
-                </w:r>
-                <w:proofErr w:type="spellEnd"/>
-                <w:r>
-                  <w:t xml:space="preserve"> and Alexander Calder</w:t>
+                <w:r>
+                  <w:t>, Lipchitz, Joan Miró and Alexander Calder</w:t>
                 </w:r>
                 <w:r>
                   <w:t xml:space="preserve">. Giacometti’s </w:t>
                 </w:r>
                 <w:r>
-                  <w:t xml:space="preserve">works of the late 1920s and early 1930s combine an exploration of forms with intimations of physical violence, </w:t>
-                </w:r>
-                <w:proofErr w:type="spellStart"/>
-                <w:r>
-                  <w:t>onanistic</w:t>
-                </w:r>
-                <w:proofErr w:type="spellEnd"/>
-                <w:r>
-                  <w:t xml:space="preserve"> sex and pain, and are an obvious</w:t>
+                  <w:t>works of the late 1920s and early 1930s combine an exploration of forms with intimations of physical violence, onanistic sex and pain, and are an obvious</w:t>
                 </w:r>
                 <w:r>
                   <w:t xml:space="preserve"> reassessment of Surrealist themes. </w:t>
@@ -1363,27 +1156,7 @@
                     <w:szCs w:val="26"/>
                     <w:lang w:bidi="en-US"/>
                   </w:rPr>
-                  <w:t xml:space="preserve"> (1947, Collection M. and Mme </w:t>
-                </w:r>
-                <w:proofErr w:type="spellStart"/>
-                <w:r>
-                  <w:rPr>
-                    <w:rFonts w:cs="ArialMT"/>
-                    <w:color w:val="222222"/>
-                    <w:szCs w:val="26"/>
-                    <w:lang w:bidi="en-US"/>
-                  </w:rPr>
-                  <w:t>Maeght</w:t>
-                </w:r>
-                <w:proofErr w:type="spellEnd"/>
-                <w:r>
-                  <w:rPr>
-                    <w:rFonts w:cs="ArialMT"/>
-                    <w:color w:val="222222"/>
-                    <w:szCs w:val="26"/>
-                    <w:lang w:bidi="en-US"/>
-                  </w:rPr>
-                  <w:t xml:space="preserve">, Paris), </w:t>
+                  <w:t xml:space="preserve"> (1947, Collection M. and Mme Maeght, Paris), </w:t>
                 </w:r>
                 <w:r>
                   <w:rPr>
@@ -1402,27 +1175,7 @@
                     <w:szCs w:val="26"/>
                     <w:lang w:bidi="en-US"/>
                   </w:rPr>
-                  <w:t xml:space="preserve"> (1947, Alberto Giacometti Foundation, </w:t>
-                </w:r>
-                <w:proofErr w:type="spellStart"/>
-                <w:r>
-                  <w:rPr>
-                    <w:rFonts w:cs="ArialMT"/>
-                    <w:color w:val="222222"/>
-                    <w:szCs w:val="26"/>
-                    <w:lang w:bidi="en-US"/>
-                  </w:rPr>
-                  <w:t>Kunstmuseum</w:t>
-                </w:r>
-                <w:proofErr w:type="spellEnd"/>
-                <w:r>
-                  <w:rPr>
-                    <w:rFonts w:cs="ArialMT"/>
-                    <w:color w:val="222222"/>
-                    <w:szCs w:val="26"/>
-                    <w:lang w:bidi="en-US"/>
-                  </w:rPr>
-                  <w:t xml:space="preserve">, Winterthur), and </w:t>
+                  <w:t xml:space="preserve"> (1947, Alberto Giacometti Foundation, Kunstmuseum, Winterthur), and </w:t>
                 </w:r>
                 <w:r>
                   <w:rPr>
@@ -1441,69 +1194,18 @@
                     <w:szCs w:val="26"/>
                     <w:lang w:bidi="en-US"/>
                   </w:rPr>
-                  <w:t xml:space="preserve"> (1948, Foundation Marguerite et </w:t>
-                </w:r>
-                <w:proofErr w:type="spellStart"/>
-                <w:r>
+                  <w:t xml:space="preserve"> (1948, Foundation Marguerite et Aimé Maeght, St Paul) there is a preoccupation with the tragedy of the human condition and seemingly anguished figures: figures placed in bleak isolation and wasted away by the surrounding space. </w:t>
+                </w:r>
+              </w:p>
+              <w:p>
+                <w:pPr>
                   <w:rPr>
                     <w:rFonts w:cs="ArialMT"/>
                     <w:color w:val="222222"/>
                     <w:szCs w:val="26"/>
                     <w:lang w:bidi="en-US"/>
                   </w:rPr>
-                  <w:t>Aimé</w:t>
-                </w:r>
-                <w:proofErr w:type="spellEnd"/>
-                <w:r>
-                  <w:rPr>
-                    <w:rFonts w:cs="ArialMT"/>
-                    <w:color w:val="222222"/>
-                    <w:szCs w:val="26"/>
-                    <w:lang w:bidi="en-US"/>
-                  </w:rPr>
-                  <w:t xml:space="preserve"> </w:t>
-                </w:r>
-                <w:proofErr w:type="spellStart"/>
-                <w:r>
-                  <w:rPr>
-                    <w:rFonts w:cs="ArialMT"/>
-                    <w:color w:val="222222"/>
-                    <w:szCs w:val="26"/>
-                    <w:lang w:bidi="en-US"/>
-                  </w:rPr>
-                  <w:t>Maeght</w:t>
-                </w:r>
-                <w:proofErr w:type="spellEnd"/>
-                <w:r>
-                  <w:rPr>
-                    <w:rFonts w:cs="ArialMT"/>
-                    <w:color w:val="222222"/>
-                    <w:szCs w:val="26"/>
-                    <w:lang w:bidi="en-US"/>
-                  </w:rPr>
-                  <w:t>, St Paul) there is a preoccupation with the tragedy of the human condition and seemingly anguished figures: figures placed in bleak isolation and wasted away by the surrounding space.</w:t>
-                </w:r>
-                <w:r>
-                  <w:rPr>
-                    <w:rFonts w:cs="ArialMT"/>
-                    <w:color w:val="222222"/>
-                    <w:szCs w:val="26"/>
-                    <w:lang w:bidi="en-US"/>
-                  </w:rPr>
-                  <w:t xml:space="preserve"> </w:t>
-                </w:r>
-              </w:p>
-              <w:p>
-                <w:pPr>
-                  <w:rPr>
-                    <w:rFonts w:cs="ArialMT"/>
-                    <w:color w:val="222222"/>
-                    <w:szCs w:val="26"/>
-                    <w:lang w:bidi="en-US"/>
-                  </w:rPr>
                 </w:pPr>
-                <w:bookmarkStart w:id="0" w:name="_GoBack"/>
-                <w:bookmarkEnd w:id="0"/>
               </w:p>
               <w:p>
                 <w:pPr>
@@ -1523,24 +1225,14 @@
                 <w:pPr>
                   <w:pStyle w:val="Caption"/>
                 </w:pPr>
-                <w:r>
-                  <w:fldChar w:fldCharType="begin"/>
-                </w:r>
-                <w:r>
-                  <w:instrText xml:space="preserve"> SEQ Figure \* ARABIC </w:instrText>
-                </w:r>
-                <w:r>
-                  <w:fldChar w:fldCharType="separate"/>
-                </w:r>
-                <w:r>
-                  <w:rPr>
-                    <w:noProof/>
-                  </w:rPr>
-                  <w:t>3</w:t>
-                </w:r>
-                <w:r>
-                  <w:fldChar w:fldCharType="end"/>
-                </w:r>
+                <w:fldSimple w:instr=" SEQ Figure \* ARABIC ">
+                  <w:r>
+                    <w:rPr>
+                      <w:noProof/>
+                    </w:rPr>
+                    <w:t>3</w:t>
+                  </w:r>
+                </w:fldSimple>
                 <w:r>
                   <w:t xml:space="preserve"> </w:t>
                 </w:r>
@@ -1551,15 +1243,7 @@
                   <w:t xml:space="preserve">of a Man </w:t>
                 </w:r>
                 <w:r>
-                  <w:t xml:space="preserve">on a Rod (1947, Collection M. and Mme </w:t>
-                </w:r>
-                <w:proofErr w:type="spellStart"/>
-                <w:r>
-                  <w:t>Maeght</w:t>
-                </w:r>
-                <w:proofErr w:type="spellEnd"/>
-                <w:r>
-                  <w:t>, Paris).</w:t>
+                  <w:t>on a Rod (1947, Collection M. and Mme Maeght, Paris).</w:t>
                 </w:r>
               </w:p>
             </w:tc>
@@ -1600,6 +1284,7 @@
                     <w:id w:val="1281382456"/>
                     <w:citation/>
                   </w:sdtPr>
+                  <w:sdtEndPr/>
                   <w:sdtContent>
                     <w:r>
                       <w:fldChar w:fldCharType="begin"/>
@@ -1618,7 +1303,7 @@
                         <w:noProof/>
                         <w:lang w:val="en-US"/>
                       </w:rPr>
-                      <w:t xml:space="preserve"> (Albert Giacometti: La Collection du Centre Georges Pompidou, Musee National d'Art Moderne, 1999)</w:t>
+                      <w:t xml:space="preserve"> (Albert Giacometti: La Collection du Centre Georges Pompidou, Musee National d'Art Moderne)</w:t>
                     </w:r>
                     <w:r>
                       <w:fldChar w:fldCharType="end"/>
@@ -1633,6 +1318,7 @@
                     <w:id w:val="997915268"/>
                     <w:citation/>
                   </w:sdtPr>
+                  <w:sdtEndPr/>
                   <w:sdtContent>
                     <w:r>
                       <w:fldChar w:fldCharType="begin"/>
@@ -1651,7 +1337,7 @@
                         <w:noProof/>
                         <w:lang w:val="en-US"/>
                       </w:rPr>
-                      <w:t>(Bonnefoy, 1991 (2001))</w:t>
+                      <w:t>(Bonnefoy)</w:t>
                     </w:r>
                     <w:r>
                       <w:fldChar w:fldCharType="end"/>
@@ -1666,6 +1352,7 @@
                     <w:id w:val="-2027779633"/>
                     <w:citation/>
                   </w:sdtPr>
+                  <w:sdtEndPr/>
                   <w:sdtContent>
                     <w:r>
                       <w:fldChar w:fldCharType="begin"/>
@@ -1684,7 +1371,7 @@
                         <w:noProof/>
                         <w:lang w:val="en-US"/>
                       </w:rPr>
-                      <w:t>(Di Crescenzo, 1994)</w:t>
+                      <w:t>(Di Crescenzo)</w:t>
                     </w:r>
                     <w:r>
                       <w:fldChar w:fldCharType="end"/>
@@ -1699,6 +1386,7 @@
                     <w:id w:val="1927214792"/>
                     <w:citation/>
                   </w:sdtPr>
+                  <w:sdtEndPr/>
                   <w:sdtContent>
                     <w:r>
                       <w:fldChar w:fldCharType="begin"/>
@@ -1717,7 +1405,7 @@
                         <w:noProof/>
                         <w:lang w:val="en-US"/>
                       </w:rPr>
-                      <w:t>(Elliot, 1996)</w:t>
+                      <w:t>(Elliot)</w:t>
                     </w:r>
                     <w:r>
                       <w:fldChar w:fldCharType="end"/>
@@ -1732,6 +1420,7 @@
                     <w:id w:val="-351037978"/>
                     <w:citation/>
                   </w:sdtPr>
+                  <w:sdtEndPr/>
                   <w:sdtContent>
                     <w:r>
                       <w:fldChar w:fldCharType="begin"/>
@@ -1750,7 +1439,7 @@
                         <w:noProof/>
                         <w:lang w:val="en-US"/>
                       </w:rPr>
-                      <w:t>(Hohl, 1972)</w:t>
+                      <w:t>(Hohl, Alberto Giacomett)</w:t>
                     </w:r>
                     <w:r>
                       <w:fldChar w:fldCharType="end"/>
@@ -1765,6 +1454,7 @@
                     <w:id w:val="513268753"/>
                     <w:citation/>
                   </w:sdtPr>
+                  <w:sdtEndPr/>
                   <w:sdtContent>
                     <w:r>
                       <w:fldChar w:fldCharType="begin"/>
@@ -1783,7 +1473,7 @@
                         <w:noProof/>
                         <w:lang w:val="en-US"/>
                       </w:rPr>
-                      <w:t>(Hohl, Giacometti: A Biography in Pictures, 1998)</w:t>
+                      <w:t>(Hohl, Giacometti: A Biography in Pictures)</w:t>
                     </w:r>
                     <w:r>
                       <w:fldChar w:fldCharType="end"/>
@@ -1798,6 +1488,7 @@
                     <w:id w:val="513800591"/>
                     <w:citation/>
                   </w:sdtPr>
+                  <w:sdtEndPr/>
                   <w:sdtContent>
                     <w:r>
                       <w:fldChar w:fldCharType="begin"/>
@@ -1816,7 +1507,7 @@
                         <w:noProof/>
                         <w:lang w:val="en-US"/>
                       </w:rPr>
-                      <w:t>(Krauss, 1984)</w:t>
+                      <w:t>(Krauss)</w:t>
                     </w:r>
                     <w:r>
                       <w:fldChar w:fldCharType="end"/>
@@ -1831,6 +1522,7 @@
                     <w:id w:val="272134727"/>
                     <w:citation/>
                   </w:sdtPr>
+                  <w:sdtEndPr/>
                   <w:sdtContent>
                     <w:r>
                       <w:fldChar w:fldCharType="begin"/>
@@ -1849,7 +1541,7 @@
                         <w:noProof/>
                         <w:lang w:val="en-US"/>
                       </w:rPr>
-                      <w:t>(Lord, 1986 (1996))</w:t>
+                      <w:t>(Lord)</w:t>
                     </w:r>
                     <w:r>
                       <w:fldChar w:fldCharType="end"/>
@@ -1943,21 +1635,12 @@
       </w:rPr>
       <w:t xml:space="preserve"> – </w:t>
     </w:r>
-    <w:proofErr w:type="spellStart"/>
     <w:r>
       <w:rPr>
         <w:i/>
         <w:color w:val="7F7F7F" w:themeColor="text1" w:themeTint="80"/>
       </w:rPr>
-      <w:t>Encyclopedia</w:t>
-    </w:r>
-    <w:proofErr w:type="spellEnd"/>
-    <w:r>
-      <w:rPr>
-        <w:i/>
-        <w:color w:val="7F7F7F" w:themeColor="text1" w:themeTint="80"/>
-      </w:rPr>
-      <w:t xml:space="preserve"> of Modernism</w:t>
+      <w:t>Encyclopedia of Modernism</w:t>
     </w:r>
   </w:p>
   <w:p>
@@ -2589,6 +2272,7 @@
   <w:style w:type="character" w:default="1" w:styleId="DefaultParagraphFont">
     <w:name w:val="Default Paragraph Font"/>
     <w:uiPriority w:val="1"/>
+    <w:semiHidden/>
     <w:unhideWhenUsed/>
   </w:style>
   <w:style w:type="table" w:default="1" w:styleId="TableNormal">
@@ -3147,6 +2831,7 @@
   <w:style w:type="character" w:default="1" w:styleId="DefaultParagraphFont">
     <w:name w:val="Default Paragraph Font"/>
     <w:uiPriority w:val="1"/>
+    <w:semiHidden/>
     <w:unhideWhenUsed/>
   </w:style>
   <w:style w:type="table" w:default="1" w:styleId="TableNormal">
@@ -3537,13 +3222,7 @@
             <w:rPr>
               <w:rStyle w:val="PlaceholderText"/>
             </w:rPr>
-            <w:t>[Last</w:t>
-          </w:r>
-          <w:r>
-            <w:rPr>
-              <w:rStyle w:val="PlaceholderText"/>
-            </w:rPr>
-            <w:t xml:space="preserve"> name]</w:t>
+            <w:t>[Last name]</w:t>
           </w:r>
         </w:p>
       </w:docPartBody>
@@ -3846,8 +3525,9 @@
     <w:panose1 w:val="020B0604030504040204"/>
     <w:charset w:val="00"/>
     <w:family w:val="swiss"/>
+    <w:notTrueType/>
     <w:pitch w:val="variable"/>
-    <w:sig w:usb0="E1002EFF" w:usb1="C000605B" w:usb2="00000029" w:usb3="00000000" w:csb0="000101FF" w:csb1="00000000"/>
+    <w:sig w:usb0="00000003" w:usb1="00000000" w:usb2="00000000" w:usb3="00000000" w:csb0="00000001" w:csb1="00000000"/>
   </w:font>
   <w:font w:name="Garamond">
     <w:panose1 w:val="02020404030301010803"/>
@@ -3890,6 +3570,8 @@
   <w:rsids>
     <w:rsidRoot w:val="00497FC2"/>
     <w:rsid w:val="00497FC2"/>
+    <w:rsid w:val="0058542D"/>
+    <w:rsid w:val="00A92FE3"/>
   </w:rsids>
   <m:mathPr>
     <m:mathFont m:val="Cambria Math"/>
@@ -4637,14 +4319,14 @@
   <a:extraClrSchemeLst/>
   <a:extLst>
     <a:ext uri="{05A4C25C-085E-4340-85A3-A5531E510DB2}">
-      <thm15:themeFamily xmlns:thm15="http://schemas.microsoft.com/office/thememl/2012/main" xmlns="" name="Office Theme" id="{62F939B6-93AF-4DB8-9C6B-D6C7DFDC589F}" vid="{4A3C46E8-61CC-4603-A589-7422A47A8E4A}"/>
+      <thm15:themeFamily xmlns="" xmlns:thm15="http://schemas.microsoft.com/office/thememl/2012/main" name="Office Theme" id="{62F939B6-93AF-4DB8-9C6B-D6C7DFDC589F}" vid="{4A3C46E8-61CC-4603-A589-7422A47A8E4A}"/>
     </a:ext>
   </a:extLst>
 </a:theme>
 </file>
 
 <file path=customXml/item1.xml><?xml version="1.0" encoding="utf-8"?>
-<b:Sources xmlns:b="http://schemas.openxmlformats.org/officeDocument/2006/bibliography" xmlns="http://schemas.openxmlformats.org/officeDocument/2006/bibliography" SelectedStyle="\APA.XSL" StyleName="APA">
+<b:Sources xmlns:b="http://schemas.openxmlformats.org/officeDocument/2006/bibliography" xmlns="http://schemas.openxmlformats.org/officeDocument/2006/bibliography" SelectedStyle="\MLASeventhEditionOfficeOnline.xsl" StyleName="MLA Seventh Edition">
   <b:Source>
     <b:Tag>Alb99</b:Tag>
     <b:SourceType>Book</b:SourceType>
@@ -4811,7 +4493,7 @@
 </file>
 
 <file path=customXml/itemProps1.xml><?xml version="1.0" encoding="utf-8"?>
-<ds:datastoreItem xmlns:ds="http://schemas.openxmlformats.org/officeDocument/2006/customXml" ds:itemID="{E3F2504E-3632-4DE3-ADB2-CF8EF99F9D2E}">
+<ds:datastoreItem xmlns:ds="http://schemas.openxmlformats.org/officeDocument/2006/customXml" ds:itemID="{28FC05BE-F9A4-46F2-8F0A-2F8F23E1B75B}">
   <ds:schemaRefs>
     <ds:schemaRef ds:uri="http://schemas.openxmlformats.org/officeDocument/2006/bibliography"/>
   </ds:schemaRefs>

--- a/++Templated Entries/++ToppGunn/Giacometti, Alberto/Giacometti, Alberto (Finlay) JG templated.docx
+++ b/++Templated Entries/++ToppGunn/Giacometti, Alberto/Giacometti, Alberto (Finlay) JG templated.docx
@@ -208,7 +208,6 @@
           </w:sdtPr>
           <w:sdtEndPr/>
           <w:sdtContent>
-            <w:bookmarkStart w:id="0" w:name="_GoBack" w:displacedByCustomXml="prev"/>
             <w:tc>
               <w:tcPr>
                 <w:tcW w:w="8525" w:type="dxa"/>
@@ -223,7 +222,6 @@
                 </w:r>
               </w:p>
             </w:tc>
-            <w:bookmarkEnd w:id="0" w:displacedByCustomXml="next"/>
           </w:sdtContent>
         </w:sdt>
       </w:tr>
@@ -349,6 +347,15 @@
                 <w:r>
                   <w:t>Giacometti, Giovanni Alberto</w:t>
                 </w:r>
+                <w:r>
+                  <w:t xml:space="preserve"> (</w:t>
+                </w:r>
+                <w:r>
+                  <w:t>1901-1966</w:t>
+                </w:r>
+                <w:r>
+                  <w:t>)</w:t>
+                </w:r>
               </w:p>
             </w:tc>
           </w:sdtContent>
@@ -433,7 +440,44 @@
                   </w:rPr>
                 </w:pPr>
                 <w:r>
-                  <w:t>Alberto Giacometti was a titan of twentieth-century art. His rich oeuvre of sculpture, painting and drawing ranks alongside pioneering artists such as Pablo Picasso, Henri Matisse and Constantin Brâncuşi. Giacometti arrived in Paris in 1922 to study at the Académie de la Grande Chaumière, principally creating drawings in a Cubist manner. By the mid-to-late 1920s, Giacometti’s sculpture was intimately associated with Surrealism. Giacometti’s works of the late 1920s and early 1930s combine an exploration of forms with intimations of physical violence, onanistic sex and pain, and are an obvious reassessment of Surrealist themes.</w:t>
+                  <w:t>Alberto Giacometti was a titan of twentieth-century art. His rich oeuvre of sculpture, painting and drawing ranks alongside pioneering artists suc</w:t>
+                </w:r>
+                <w:bookmarkStart w:id="0" w:name="_GoBack"/>
+                <w:bookmarkEnd w:id="0"/>
+                <w:r>
+                  <w:t xml:space="preserve">h as Pablo Picasso, Henri Matisse and Constantin </w:t>
+                </w:r>
+                <w:proofErr w:type="spellStart"/>
+                <w:r>
+                  <w:t>Brâncuşi</w:t>
+                </w:r>
+                <w:proofErr w:type="spellEnd"/>
+                <w:r>
+                  <w:t xml:space="preserve">. Giacometti arrived in Paris in 1922 to study at the </w:t>
+                </w:r>
+                <w:proofErr w:type="spellStart"/>
+                <w:r>
+                  <w:t>Académie</w:t>
+                </w:r>
+                <w:proofErr w:type="spellEnd"/>
+                <w:r>
+                  <w:t xml:space="preserve"> de la Grande </w:t>
+                </w:r>
+                <w:proofErr w:type="spellStart"/>
+                <w:r>
+                  <w:t>Chaumière</w:t>
+                </w:r>
+                <w:proofErr w:type="spellEnd"/>
+                <w:r>
+                  <w:t xml:space="preserve">, principally creating drawings in a Cubist manner. By the mid-to-late 1920s, Giacometti’s sculpture was intimately associated with Surrealism. Giacometti’s works of the late 1920s and early 1930s combine an exploration of forms with intimations of physical violence, </w:t>
+                </w:r>
+                <w:proofErr w:type="spellStart"/>
+                <w:r>
+                  <w:t>onanistic</w:t>
+                </w:r>
+                <w:proofErr w:type="spellEnd"/>
+                <w:r>
+                  <w:t xml:space="preserve"> sex and pain, and are an obvious reassessment of Surrealist themes.</w:t>
                 </w:r>
               </w:p>
             </w:tc>
@@ -496,7 +540,11 @@
                   <w:t xml:space="preserve">Matisse and </w:t>
                 </w:r>
                 <w:r>
-                  <w:t>Constantin Brâncu</w:t>
+                  <w:t xml:space="preserve">Constantin </w:t>
+                </w:r>
+                <w:proofErr w:type="spellStart"/>
+                <w:r>
+                  <w:t>Brâncu</w:t>
                 </w:r>
                 <w:r>
                   <w:rPr>
@@ -505,7 +553,35 @@
                   <w:t>ş</w:t>
                 </w:r>
                 <w:r>
-                  <w:t xml:space="preserve">i. Giacometti arrived in Paris in 1922 to study at the Académie de la Grande Chaumière in Montparnasse with France’s then-leading sculptor, Emile-Antoine Bourdelle. Giacometti attended periodically until 1927, principally creating drawings in a Cubist manner. </w:t>
+                  <w:t>i</w:t>
+                </w:r>
+                <w:proofErr w:type="spellEnd"/>
+                <w:r>
+                  <w:t xml:space="preserve">. Giacometti arrived in Paris in 1922 to study at the </w:t>
+                </w:r>
+                <w:proofErr w:type="spellStart"/>
+                <w:r>
+                  <w:t>Académie</w:t>
+                </w:r>
+                <w:proofErr w:type="spellEnd"/>
+                <w:r>
+                  <w:t xml:space="preserve"> de la Grande </w:t>
+                </w:r>
+                <w:proofErr w:type="spellStart"/>
+                <w:r>
+                  <w:t>Chaumière</w:t>
+                </w:r>
+                <w:proofErr w:type="spellEnd"/>
+                <w:r>
+                  <w:t xml:space="preserve"> in Montparnasse with France’s then-leading sculptor, Emile-Antoine </w:t>
+                </w:r>
+                <w:proofErr w:type="spellStart"/>
+                <w:r>
+                  <w:t>Bourdelle</w:t>
+                </w:r>
+                <w:proofErr w:type="spellEnd"/>
+                <w:r>
+                  <w:t xml:space="preserve">. Giacometti attended periodically until 1927, principally creating drawings in a Cubist manner. </w:t>
                 </w:r>
                 <w:r>
                   <w:t>By the mid-</w:t>
@@ -571,8 +647,13 @@
                   <w:t xml:space="preserve">, </w:t>
                 </w:r>
                 <w:r>
-                  <w:t>Salvador Dalí</w:t>
-                </w:r>
+                  <w:t xml:space="preserve">Salvador </w:t>
+                </w:r>
+                <w:proofErr w:type="spellStart"/>
+                <w:r>
+                  <w:t>Dalí</w:t>
+                </w:r>
+                <w:proofErr w:type="spellEnd"/>
                 <w:r>
                   <w:t>,</w:t>
                 </w:r>
@@ -586,13 +667,29 @@
                   <w:t xml:space="preserve">Picasso. </w:t>
                 </w:r>
                 <w:r>
-                  <w:t xml:space="preserve">During 1929-30, Giacometti not only became close friends with art theorists like Georges Bataille, </w:t>
-                </w:r>
-                <w:r>
-                  <w:t>Michel Leiri</w:t>
-                </w:r>
-                <w:r>
-                  <w:t xml:space="preserve">s, and others surrounding the dissident periodical </w:t>
+                  <w:t xml:space="preserve">During 1929-30, Giacometti not only became close friends with art theorists like Georges </w:t>
+                </w:r>
+                <w:proofErr w:type="spellStart"/>
+                <w:r>
+                  <w:t>Bataille</w:t>
+                </w:r>
+                <w:proofErr w:type="spellEnd"/>
+                <w:r>
+                  <w:t xml:space="preserve">, </w:t>
+                </w:r>
+                <w:r>
+                  <w:t xml:space="preserve">Michel </w:t>
+                </w:r>
+                <w:proofErr w:type="spellStart"/>
+                <w:r>
+                  <w:t>Leiri</w:t>
+                </w:r>
+                <w:r>
+                  <w:t>s</w:t>
+                </w:r>
+                <w:proofErr w:type="spellEnd"/>
+                <w:r>
+                  <w:t xml:space="preserve">, and others surrounding the dissident periodical </w:t>
                 </w:r>
                 <w:r>
                   <w:rPr>
@@ -617,14 +714,27 @@
                 <w:pPr>
                   <w:pStyle w:val="Caption"/>
                 </w:pPr>
-                <w:fldSimple w:instr=" SEQ Figure \* ARABIC ">
-                  <w:r>
-                    <w:rPr>
-                      <w:noProof/>
-                    </w:rPr>
-                    <w:t>1</w:t>
-                  </w:r>
-                </w:fldSimple>
+                <w:r>
+                  <w:fldChar w:fldCharType="begin"/>
+                </w:r>
+                <w:r>
+                  <w:instrText xml:space="preserve"> SEQ Figure \* ARABIC </w:instrText>
+                </w:r>
+                <w:r>
+                  <w:fldChar w:fldCharType="separate"/>
+                </w:r>
+                <w:r>
+                  <w:rPr>
+                    <w:noProof/>
+                  </w:rPr>
+                  <w:t>1</w:t>
+                </w:r>
+                <w:r>
+                  <w:rPr>
+                    <w:noProof/>
+                  </w:rPr>
+                  <w:fldChar w:fldCharType="end"/>
+                </w:r>
                 <w:r>
                   <w:t xml:space="preserve"> </w:t>
                 </w:r>
@@ -842,7 +952,39 @@
               <w:p/>
               <w:p>
                 <w:r>
-                  <w:t xml:space="preserve">Giacometti was born on October 10, 1901 in the village of Borgonovo in the Bregaglia valley, in Italian-speaking Switzerland. His father, Giovanni, was a post-impressionist painter who had studied in Paris. His mother, Annette, came from a wealthy family in the locality of Stampa. Giacometti had three siblings: brothers Bruno and Diego and sister Ottilia. Bruno was also an </w:t>
+                  <w:t xml:space="preserve">Giacometti was born on October 10, 1901 in the village of </w:t>
+                </w:r>
+                <w:proofErr w:type="spellStart"/>
+                <w:r>
+                  <w:t>Borgonovo</w:t>
+                </w:r>
+                <w:proofErr w:type="spellEnd"/>
+                <w:r>
+                  <w:t xml:space="preserve"> in the </w:t>
+                </w:r>
+                <w:proofErr w:type="spellStart"/>
+                <w:r>
+                  <w:t>Bregaglia</w:t>
+                </w:r>
+                <w:proofErr w:type="spellEnd"/>
+                <w:r>
+                  <w:t xml:space="preserve"> valley, in Italian-speaking Switzerland. His father, Giovanni, was a post-impressionist painter who had studied in Paris. His mother, Annette, came from a wealthy family in the locality of </w:t>
+                </w:r>
+                <w:proofErr w:type="spellStart"/>
+                <w:r>
+                  <w:t>Stampa</w:t>
+                </w:r>
+                <w:proofErr w:type="spellEnd"/>
+                <w:r>
+                  <w:t xml:space="preserve">. Giacometti had three siblings: brothers Bruno and Diego and sister </w:t>
+                </w:r>
+                <w:proofErr w:type="spellStart"/>
+                <w:r>
+                  <w:t>Ottilia</w:t>
+                </w:r>
+                <w:proofErr w:type="spellEnd"/>
+                <w:r>
+                  <w:t xml:space="preserve">. Bruno was also an </w:t>
                 </w:r>
                 <w:r>
                   <w:lastRenderedPageBreak/>
@@ -862,14 +1004,27 @@
                 <w:pPr>
                   <w:pStyle w:val="Caption"/>
                 </w:pPr>
-                <w:fldSimple w:instr=" SEQ Figure \* ARABIC ">
-                  <w:r>
-                    <w:rPr>
-                      <w:noProof/>
-                    </w:rPr>
-                    <w:t>2</w:t>
-                  </w:r>
-                </w:fldSimple>
+                <w:r>
+                  <w:fldChar w:fldCharType="begin"/>
+                </w:r>
+                <w:r>
+                  <w:instrText xml:space="preserve"> SEQ Figure \* ARABIC </w:instrText>
+                </w:r>
+                <w:r>
+                  <w:fldChar w:fldCharType="separate"/>
+                </w:r>
+                <w:r>
+                  <w:rPr>
+                    <w:noProof/>
+                  </w:rPr>
+                  <w:t>2</w:t>
+                </w:r>
+                <w:r>
+                  <w:rPr>
+                    <w:noProof/>
+                  </w:rPr>
+                  <w:fldChar w:fldCharType="end"/>
+                </w:r>
                 <w:r>
                   <w:t xml:space="preserve"> </w:t>
                 </w:r>
@@ -913,6 +1068,7 @@
                 <w:r>
                   <w:t xml:space="preserve"> of </w:t>
                 </w:r>
+                <w:proofErr w:type="spellStart"/>
                 <w:r>
                   <w:t>Brâncu</w:t>
                 </w:r>
@@ -923,7 +1079,11 @@
                   <w:t>ş</w:t>
                 </w:r>
                 <w:r>
-                  <w:t xml:space="preserve">i, </w:t>
+                  <w:t>i</w:t>
+                </w:r>
+                <w:proofErr w:type="spellEnd"/>
+                <w:r>
+                  <w:t xml:space="preserve">, </w:t>
                 </w:r>
                 <w:r>
                   <w:t xml:space="preserve">Henri </w:t>
@@ -962,7 +1122,15 @@
                   <w:t>Torso</w:t>
                 </w:r>
                 <w:r>
-                  <w:t xml:space="preserve"> (1925-26, Alberto Giacometti Foundation, Kunsthaus, </w:t>
+                  <w:t xml:space="preserve"> (1925-26, Alberto Giacometti Foundation, </w:t>
+                </w:r>
+                <w:proofErr w:type="spellStart"/>
+                <w:r>
+                  <w:t>Kunsthaus</w:t>
+                </w:r>
+                <w:proofErr w:type="spellEnd"/>
+                <w:r>
+                  <w:t xml:space="preserve">, </w:t>
                 </w:r>
                 <w:proofErr w:type="gramStart"/>
                 <w:r>
@@ -988,7 +1156,15 @@
                   <w:t>Cubist Composition</w:t>
                 </w:r>
                 <w:r>
-                  <w:t xml:space="preserve">] (c. 1926-27, plaster version, Ohara Museum, Kurashiki, Japan). The latter simultaneously </w:t>
+                  <w:t xml:space="preserve">] (c. 1926-27, plaster version, </w:t>
+                </w:r>
+                <w:proofErr w:type="spellStart"/>
+                <w:r>
+                  <w:t>Ohara</w:t>
+                </w:r>
+                <w:proofErr w:type="spellEnd"/>
+                <w:r>
+                  <w:t xml:space="preserve"> Museum, Kurashiki, Japan). The latter simultaneously </w:t>
                 </w:r>
                 <w:r>
                   <w:t xml:space="preserve">demonstrates the sculptor’s working knowledge of </w:t>
@@ -1054,7 +1230,31 @@
                   <w:t>l</w:t>
                 </w:r>
                 <w:r>
-                  <w:t xml:space="preserve"> momentum, featuring in important exhibitions of contemporary sculpture including the Galerie Georges Bernheim and the Galerie Pierre [Loeb] </w:t>
+                  <w:t xml:space="preserve"> momentum, featuring in important exhibitions of contemporary sculpture including the </w:t>
+                </w:r>
+                <w:proofErr w:type="spellStart"/>
+                <w:r>
+                  <w:t>Galerie</w:t>
+                </w:r>
+                <w:proofErr w:type="spellEnd"/>
+                <w:r>
+                  <w:t xml:space="preserve"> Georges </w:t>
+                </w:r>
+                <w:proofErr w:type="spellStart"/>
+                <w:r>
+                  <w:t>Bernheim</w:t>
+                </w:r>
+                <w:proofErr w:type="spellEnd"/>
+                <w:r>
+                  <w:t xml:space="preserve"> and the </w:t>
+                </w:r>
+                <w:proofErr w:type="spellStart"/>
+                <w:r>
+                  <w:t>Galerie</w:t>
+                </w:r>
+                <w:proofErr w:type="spellEnd"/>
+                <w:r>
+                  <w:t xml:space="preserve"> Pierre [Loeb] </w:t>
                 </w:r>
                 <w:r>
                   <w:t xml:space="preserve">in Paris. Here </w:t>
@@ -1087,7 +1287,11 @@
                   <w:t xml:space="preserve"> Paris) were exhibited in the compa</w:t>
                 </w:r>
                 <w:r>
-                  <w:t>ny of illustrious sculptors including Aristide Maillol, Brâncu</w:t>
+                  <w:t xml:space="preserve">ny of illustrious sculptors including Aristide Maillol, </w:t>
+                </w:r>
+                <w:proofErr w:type="spellStart"/>
+                <w:r>
+                  <w:t>Brâncu</w:t>
                 </w:r>
                 <w:r>
                   <w:rPr>
@@ -1098,14 +1302,31 @@
                 <w:r>
                   <w:t>i</w:t>
                 </w:r>
-                <w:r>
-                  <w:t>, Lipchitz, Joan Miró and Alexander Calder</w:t>
+                <w:proofErr w:type="spellEnd"/>
+                <w:r>
+                  <w:t xml:space="preserve">, Lipchitz, Joan </w:t>
+                </w:r>
+                <w:proofErr w:type="spellStart"/>
+                <w:r>
+                  <w:t>Miró</w:t>
+                </w:r>
+                <w:proofErr w:type="spellEnd"/>
+                <w:r>
+                  <w:t xml:space="preserve"> and Alexander Calder</w:t>
                 </w:r>
                 <w:r>
                   <w:t xml:space="preserve">. Giacometti’s </w:t>
                 </w:r>
                 <w:r>
-                  <w:t>works of the late 1920s and early 1930s combine an exploration of forms with intimations of physical violence, onanistic sex and pain, and are an obvious</w:t>
+                  <w:t xml:space="preserve">works of the late 1920s and early 1930s combine an exploration of forms with intimations of physical violence, </w:t>
+                </w:r>
+                <w:proofErr w:type="spellStart"/>
+                <w:r>
+                  <w:t>onanistic</w:t>
+                </w:r>
+                <w:proofErr w:type="spellEnd"/>
+                <w:r>
+                  <w:t xml:space="preserve"> sex and pain, and are an obvious</w:t>
                 </w:r>
                 <w:r>
                   <w:t xml:space="preserve"> reassessment of Surrealist themes. </w:t>
@@ -1156,7 +1377,27 @@
                     <w:szCs w:val="26"/>
                     <w:lang w:bidi="en-US"/>
                   </w:rPr>
-                  <w:t xml:space="preserve"> (1947, Collection M. and Mme Maeght, Paris), </w:t>
+                  <w:t xml:space="preserve"> (1947, Collection M. and Mme </w:t>
+                </w:r>
+                <w:proofErr w:type="spellStart"/>
+                <w:r>
+                  <w:rPr>
+                    <w:rFonts w:cs="ArialMT"/>
+                    <w:color w:val="222222"/>
+                    <w:szCs w:val="26"/>
+                    <w:lang w:bidi="en-US"/>
+                  </w:rPr>
+                  <w:t>Maeght</w:t>
+                </w:r>
+                <w:proofErr w:type="spellEnd"/>
+                <w:r>
+                  <w:rPr>
+                    <w:rFonts w:cs="ArialMT"/>
+                    <w:color w:val="222222"/>
+                    <w:szCs w:val="26"/>
+                    <w:lang w:bidi="en-US"/>
+                  </w:rPr>
+                  <w:t xml:space="preserve">, Paris), </w:t>
                 </w:r>
                 <w:r>
                   <w:rPr>
@@ -1175,7 +1416,27 @@
                     <w:szCs w:val="26"/>
                     <w:lang w:bidi="en-US"/>
                   </w:rPr>
-                  <w:t xml:space="preserve"> (1947, Alberto Giacometti Foundation, Kunstmuseum, Winterthur), and </w:t>
+                  <w:t xml:space="preserve"> (1947, Alberto Giacometti Foundation, </w:t>
+                </w:r>
+                <w:proofErr w:type="spellStart"/>
+                <w:r>
+                  <w:rPr>
+                    <w:rFonts w:cs="ArialMT"/>
+                    <w:color w:val="222222"/>
+                    <w:szCs w:val="26"/>
+                    <w:lang w:bidi="en-US"/>
+                  </w:rPr>
+                  <w:t>Kunstmuseum</w:t>
+                </w:r>
+                <w:proofErr w:type="spellEnd"/>
+                <w:r>
+                  <w:rPr>
+                    <w:rFonts w:cs="ArialMT"/>
+                    <w:color w:val="222222"/>
+                    <w:szCs w:val="26"/>
+                    <w:lang w:bidi="en-US"/>
+                  </w:rPr>
+                  <w:t xml:space="preserve">, Winterthur), and </w:t>
                 </w:r>
                 <w:r>
                   <w:rPr>
@@ -1194,7 +1455,47 @@
                     <w:szCs w:val="26"/>
                     <w:lang w:bidi="en-US"/>
                   </w:rPr>
-                  <w:t xml:space="preserve"> (1948, Foundation Marguerite et Aimé Maeght, St Paul) there is a preoccupation with the tragedy of the human condition and seemingly anguished figures: figures placed in bleak isolation and wasted away by the surrounding space. </w:t>
+                  <w:t xml:space="preserve"> (1948, Foundation Marguerite et </w:t>
+                </w:r>
+                <w:proofErr w:type="spellStart"/>
+                <w:r>
+                  <w:rPr>
+                    <w:rFonts w:cs="ArialMT"/>
+                    <w:color w:val="222222"/>
+                    <w:szCs w:val="26"/>
+                    <w:lang w:bidi="en-US"/>
+                  </w:rPr>
+                  <w:t>Aimé</w:t>
+                </w:r>
+                <w:proofErr w:type="spellEnd"/>
+                <w:r>
+                  <w:rPr>
+                    <w:rFonts w:cs="ArialMT"/>
+                    <w:color w:val="222222"/>
+                    <w:szCs w:val="26"/>
+                    <w:lang w:bidi="en-US"/>
+                  </w:rPr>
+                  <w:t xml:space="preserve"> </w:t>
+                </w:r>
+                <w:proofErr w:type="spellStart"/>
+                <w:r>
+                  <w:rPr>
+                    <w:rFonts w:cs="ArialMT"/>
+                    <w:color w:val="222222"/>
+                    <w:szCs w:val="26"/>
+                    <w:lang w:bidi="en-US"/>
+                  </w:rPr>
+                  <w:t>Maeght</w:t>
+                </w:r>
+                <w:proofErr w:type="spellEnd"/>
+                <w:r>
+                  <w:rPr>
+                    <w:rFonts w:cs="ArialMT"/>
+                    <w:color w:val="222222"/>
+                    <w:szCs w:val="26"/>
+                    <w:lang w:bidi="en-US"/>
+                  </w:rPr>
+                  <w:t xml:space="preserve">, St Paul) there is a preoccupation with the tragedy of the human condition and seemingly anguished figures: figures placed in bleak isolation and wasted away by the surrounding space. </w:t>
                 </w:r>
               </w:p>
               <w:p>
@@ -1225,14 +1526,30 @@
                 <w:pPr>
                   <w:pStyle w:val="Caption"/>
                 </w:pPr>
-                <w:fldSimple w:instr=" SEQ Figure \* ARABIC ">
-                  <w:r>
-                    <w:rPr>
-                      <w:noProof/>
-                    </w:rPr>
-                    <w:t>3</w:t>
-                  </w:r>
-                </w:fldSimple>
+                <w:r>
+                  <w:fldChar w:fldCharType="begin"/>
+                </w:r>
+                <w:r>
+                  <w:instrText xml:space="preserve"> S</w:instrText>
+                </w:r>
+                <w:r>
+                  <w:instrText xml:space="preserve">EQ Figure \* ARABIC </w:instrText>
+                </w:r>
+                <w:r>
+                  <w:fldChar w:fldCharType="separate"/>
+                </w:r>
+                <w:r>
+                  <w:rPr>
+                    <w:noProof/>
+                  </w:rPr>
+                  <w:t>3</w:t>
+                </w:r>
+                <w:r>
+                  <w:rPr>
+                    <w:noProof/>
+                  </w:rPr>
+                  <w:fldChar w:fldCharType="end"/>
+                </w:r>
                 <w:r>
                   <w:t xml:space="preserve"> </w:t>
                 </w:r>
@@ -1243,7 +1560,15 @@
                   <w:t xml:space="preserve">of a Man </w:t>
                 </w:r>
                 <w:r>
-                  <w:t>on a Rod (1947, Collection M. and Mme Maeght, Paris).</w:t>
+                  <w:t xml:space="preserve">on a Rod (1947, Collection M. and Mme </w:t>
+                </w:r>
+                <w:proofErr w:type="spellStart"/>
+                <w:r>
+                  <w:t>Maeght</w:t>
+                </w:r>
+                <w:proofErr w:type="spellEnd"/>
+                <w:r>
+                  <w:t>, Paris).</w:t>
                 </w:r>
               </w:p>
             </w:tc>
@@ -1635,12 +1960,21 @@
       </w:rPr>
       <w:t xml:space="preserve"> – </w:t>
     </w:r>
+    <w:proofErr w:type="spellStart"/>
     <w:r>
       <w:rPr>
         <w:i/>
         <w:color w:val="7F7F7F" w:themeColor="text1" w:themeTint="80"/>
       </w:rPr>
-      <w:t>Encyclopedia of Modernism</w:t>
+      <w:t>Encyclopedia</w:t>
+    </w:r>
+    <w:proofErr w:type="spellEnd"/>
+    <w:r>
+      <w:rPr>
+        <w:i/>
+        <w:color w:val="7F7F7F" w:themeColor="text1" w:themeTint="80"/>
+      </w:rPr>
+      <w:t xml:space="preserve"> of Modernism</w:t>
     </w:r>
   </w:p>
   <w:p>
@@ -2315,7 +2649,6 @@
       <w:spacing w:after="0" w:line="240" w:lineRule="auto"/>
     </w:pPr>
     <w:tblPr>
-      <w:tblInd w:w="0" w:type="dxa"/>
       <w:tblBorders>
         <w:top w:val="single" w:sz="4" w:space="0" w:color="auto"/>
         <w:left w:val="single" w:sz="4" w:space="0" w:color="auto"/>
@@ -2324,12 +2657,6 @@
         <w:insideH w:val="single" w:sz="4" w:space="0" w:color="auto"/>
         <w:insideV w:val="single" w:sz="4" w:space="0" w:color="auto"/>
       </w:tblBorders>
-      <w:tblCellMar>
-        <w:top w:w="0" w:type="dxa"/>
-        <w:left w:w="108" w:type="dxa"/>
-        <w:bottom w:w="0" w:type="dxa"/>
-        <w:right w:w="108" w:type="dxa"/>
-      </w:tblCellMar>
     </w:tblPr>
   </w:style>
   <w:style w:type="paragraph" w:customStyle="1" w:styleId="Referenceslist">
@@ -2874,7 +3201,6 @@
       <w:spacing w:after="0" w:line="240" w:lineRule="auto"/>
     </w:pPr>
     <w:tblPr>
-      <w:tblInd w:w="0" w:type="dxa"/>
       <w:tblBorders>
         <w:top w:val="single" w:sz="4" w:space="0" w:color="auto"/>
         <w:left w:val="single" w:sz="4" w:space="0" w:color="auto"/>
@@ -2883,12 +3209,6 @@
         <w:insideH w:val="single" w:sz="4" w:space="0" w:color="auto"/>
         <w:insideV w:val="single" w:sz="4" w:space="0" w:color="auto"/>
       </w:tblBorders>
-      <w:tblCellMar>
-        <w:top w:w="0" w:type="dxa"/>
-        <w:left w:w="108" w:type="dxa"/>
-        <w:bottom w:w="0" w:type="dxa"/>
-        <w:right w:w="108" w:type="dxa"/>
-      </w:tblCellMar>
     </w:tblPr>
   </w:style>
   <w:style w:type="paragraph" w:customStyle="1" w:styleId="Referenceslist">
@@ -3515,6 +3835,7 @@
     <w:sig w:usb0="E00002FF" w:usb1="4000ACFF" w:usb2="00000001" w:usb3="00000000" w:csb0="0000019F" w:csb1="00000000"/>
   </w:font>
   <w:font w:name="Calibri Light">
+    <w:altName w:val="Calibri"/>
     <w:panose1 w:val="020F0302020204030204"/>
     <w:charset w:val="00"/>
     <w:family w:val="swiss"/>
@@ -3525,9 +3846,8 @@
     <w:panose1 w:val="020B0604030504040204"/>
     <w:charset w:val="00"/>
     <w:family w:val="swiss"/>
-    <w:notTrueType/>
     <w:pitch w:val="variable"/>
-    <w:sig w:usb0="00000003" w:usb1="00000000" w:usb2="00000000" w:usb3="00000000" w:csb0="00000001" w:csb1="00000000"/>
+    <w:sig w:usb0="E1002EFF" w:usb1="C000605B" w:usb2="00000029" w:usb3="00000000" w:csb0="000101FF" w:csb1="00000000"/>
   </w:font>
   <w:font w:name="Garamond">
     <w:panose1 w:val="02020404030301010803"/>
@@ -3571,6 +3891,7 @@
     <w:rsidRoot w:val="00497FC2"/>
     <w:rsid w:val="00497FC2"/>
     <w:rsid w:val="0058542D"/>
+    <w:rsid w:val="007373BA"/>
     <w:rsid w:val="00A92FE3"/>
   </w:rsids>
   <m:mathPr>
@@ -4319,7 +4640,7 @@
   <a:extraClrSchemeLst/>
   <a:extLst>
     <a:ext uri="{05A4C25C-085E-4340-85A3-A5531E510DB2}">
-      <thm15:themeFamily xmlns="" xmlns:thm15="http://schemas.microsoft.com/office/thememl/2012/main" name="Office Theme" id="{62F939B6-93AF-4DB8-9C6B-D6C7DFDC589F}" vid="{4A3C46E8-61CC-4603-A589-7422A47A8E4A}"/>
+      <thm15:themeFamily xmlns:thm15="http://schemas.microsoft.com/office/thememl/2012/main" xmlns="" name="Office Theme" id="{62F939B6-93AF-4DB8-9C6B-D6C7DFDC589F}" vid="{4A3C46E8-61CC-4603-A589-7422A47A8E4A}"/>
     </a:ext>
   </a:extLst>
 </a:theme>
@@ -4493,7 +4814,7 @@
 </file>
 
 <file path=customXml/itemProps1.xml><?xml version="1.0" encoding="utf-8"?>
-<ds:datastoreItem xmlns:ds="http://schemas.openxmlformats.org/officeDocument/2006/customXml" ds:itemID="{28FC05BE-F9A4-46F2-8F0A-2F8F23E1B75B}">
+<ds:datastoreItem xmlns:ds="http://schemas.openxmlformats.org/officeDocument/2006/customXml" ds:itemID="{986226AA-7938-4BF0-B283-7DFAE410C8DD}">
   <ds:schemaRefs>
     <ds:schemaRef ds:uri="http://schemas.openxmlformats.org/officeDocument/2006/bibliography"/>
   </ds:schemaRefs>

--- a/++Templated Entries/++ToppGunn/Giacometti, Alberto/Giacometti, Alberto (Finlay) JG templated.docx
+++ b/++Templated Entries/++ToppGunn/Giacometti, Alberto/Giacometti, Alberto (Finlay) JG templated.docx
@@ -440,12 +440,7 @@
                   </w:rPr>
                 </w:pPr>
                 <w:r>
-                  <w:t>Alberto Giacometti was a titan of twentieth-century art. His rich oeuvre of sculpture, painting and drawing ranks alongside pioneering artists suc</w:t>
-                </w:r>
-                <w:bookmarkStart w:id="0" w:name="_GoBack"/>
-                <w:bookmarkEnd w:id="0"/>
-                <w:r>
-                  <w:t xml:space="preserve">h as Pablo Picasso, Henri Matisse and Constantin </w:t>
+                  <w:t xml:space="preserve">Alberto Giacometti was a titan of twentieth-century art. His rich oeuvre of sculpture, painting and drawing ranks alongside pioneering artists such as Pablo Picasso, Henri Matisse and Constantin </w:t>
                 </w:r>
                 <w:proofErr w:type="spellStart"/>
                 <w:r>
@@ -714,27 +709,14 @@
                 <w:pPr>
                   <w:pStyle w:val="Caption"/>
                 </w:pPr>
-                <w:r>
-                  <w:fldChar w:fldCharType="begin"/>
-                </w:r>
-                <w:r>
-                  <w:instrText xml:space="preserve"> SEQ Figure \* ARABIC </w:instrText>
-                </w:r>
-                <w:r>
-                  <w:fldChar w:fldCharType="separate"/>
-                </w:r>
-                <w:r>
-                  <w:rPr>
-                    <w:noProof/>
-                  </w:rPr>
-                  <w:t>1</w:t>
-                </w:r>
-                <w:r>
-                  <w:rPr>
-                    <w:noProof/>
-                  </w:rPr>
-                  <w:fldChar w:fldCharType="end"/>
-                </w:r>
+                <w:fldSimple w:instr=" SEQ Figure \* ARABIC ">
+                  <w:r>
+                    <w:rPr>
+                      <w:noProof/>
+                    </w:rPr>
+                    <w:t>1</w:t>
+                  </w:r>
+                </w:fldSimple>
                 <w:r>
                   <w:t xml:space="preserve"> </w:t>
                 </w:r>
@@ -782,7 +764,6 @@
                   </w:rPr>
                   <w:t xml:space="preserve">xistential theories relating to isolation, helplessness and disquiet </w:t>
                 </w:r>
-                <w:proofErr w:type="gramStart"/>
                 <w:r>
                   <w:rPr>
                     <w:rFonts w:cs="ArialMT"/>
@@ -799,17 +780,7 @@
                     <w:szCs w:val="26"/>
                     <w:lang w:bidi="en-US"/>
                   </w:rPr>
-                  <w:t xml:space="preserve"> from</w:t>
-                </w:r>
-                <w:proofErr w:type="gramEnd"/>
-                <w:r>
-                  <w:rPr>
-                    <w:rFonts w:cs="ArialMT"/>
-                    <w:color w:val="222222"/>
-                    <w:szCs w:val="26"/>
-                    <w:lang w:bidi="en-US"/>
-                  </w:rPr>
-                  <w:t xml:space="preserve"> </w:t>
+                  <w:t xml:space="preserve">from </w:t>
                 </w:r>
                 <w:r>
                   <w:rPr>
@@ -964,7 +935,12 @@
                 </w:r>
                 <w:proofErr w:type="spellStart"/>
                 <w:r>
-                  <w:t>Bregaglia</w:t>
+                  <w:t>Br</w:t>
+                </w:r>
+                <w:bookmarkStart w:id="0" w:name="_GoBack"/>
+                <w:bookmarkEnd w:id="0"/>
+                <w:r>
+                  <w:t>egaglia</w:t>
                 </w:r>
                 <w:proofErr w:type="spellEnd"/>
                 <w:r>
@@ -1004,27 +980,14 @@
                 <w:pPr>
                   <w:pStyle w:val="Caption"/>
                 </w:pPr>
-                <w:r>
-                  <w:fldChar w:fldCharType="begin"/>
-                </w:r>
-                <w:r>
-                  <w:instrText xml:space="preserve"> SEQ Figure \* ARABIC </w:instrText>
-                </w:r>
-                <w:r>
-                  <w:fldChar w:fldCharType="separate"/>
-                </w:r>
-                <w:r>
-                  <w:rPr>
-                    <w:noProof/>
-                  </w:rPr>
-                  <w:t>2</w:t>
-                </w:r>
-                <w:r>
-                  <w:rPr>
-                    <w:noProof/>
-                  </w:rPr>
-                  <w:fldChar w:fldCharType="end"/>
-                </w:r>
+                <w:fldSimple w:instr=" SEQ Figure \* ARABIC ">
+                  <w:r>
+                    <w:rPr>
+                      <w:noProof/>
+                    </w:rPr>
+                    <w:t>2</w:t>
+                  </w:r>
+                </w:fldSimple>
                 <w:r>
                   <w:t xml:space="preserve"> </w:t>
                 </w:r>
@@ -1526,30 +1489,14 @@
                 <w:pPr>
                   <w:pStyle w:val="Caption"/>
                 </w:pPr>
-                <w:r>
-                  <w:fldChar w:fldCharType="begin"/>
-                </w:r>
-                <w:r>
-                  <w:instrText xml:space="preserve"> S</w:instrText>
-                </w:r>
-                <w:r>
-                  <w:instrText xml:space="preserve">EQ Figure \* ARABIC </w:instrText>
-                </w:r>
-                <w:r>
-                  <w:fldChar w:fldCharType="separate"/>
-                </w:r>
-                <w:r>
-                  <w:rPr>
-                    <w:noProof/>
-                  </w:rPr>
-                  <w:t>3</w:t>
-                </w:r>
-                <w:r>
-                  <w:rPr>
-                    <w:noProof/>
-                  </w:rPr>
-                  <w:fldChar w:fldCharType="end"/>
-                </w:r>
+                <w:fldSimple w:instr=" SEQ Figure \* ARABIC ">
+                  <w:r>
+                    <w:rPr>
+                      <w:noProof/>
+                    </w:rPr>
+                    <w:t>3</w:t>
+                  </w:r>
+                </w:fldSimple>
                 <w:r>
                   <w:t xml:space="preserve"> </w:t>
                 </w:r>
@@ -3846,8 +3793,9 @@
     <w:panose1 w:val="020B0604030504040204"/>
     <w:charset w:val="00"/>
     <w:family w:val="swiss"/>
+    <w:notTrueType/>
     <w:pitch w:val="variable"/>
-    <w:sig w:usb0="E1002EFF" w:usb1="C000605B" w:usb2="00000029" w:usb3="00000000" w:csb0="000101FF" w:csb1="00000000"/>
+    <w:sig w:usb0="00000003" w:usb1="00000000" w:usb2="00000000" w:usb3="00000000" w:csb0="00000001" w:csb1="00000000"/>
   </w:font>
   <w:font w:name="Garamond">
     <w:panose1 w:val="02020404030301010803"/>
@@ -3892,6 +3840,7 @@
     <w:rsid w:val="00497FC2"/>
     <w:rsid w:val="0058542D"/>
     <w:rsid w:val="007373BA"/>
+    <w:rsid w:val="00A159E3"/>
     <w:rsid w:val="00A92FE3"/>
   </w:rsids>
   <m:mathPr>
@@ -4640,7 +4589,7 @@
   <a:extraClrSchemeLst/>
   <a:extLst>
     <a:ext uri="{05A4C25C-085E-4340-85A3-A5531E510DB2}">
-      <thm15:themeFamily xmlns:thm15="http://schemas.microsoft.com/office/thememl/2012/main" xmlns="" name="Office Theme" id="{62F939B6-93AF-4DB8-9C6B-D6C7DFDC589F}" vid="{4A3C46E8-61CC-4603-A589-7422A47A8E4A}"/>
+      <thm15:themeFamily xmlns="" xmlns:thm15="http://schemas.microsoft.com/office/thememl/2012/main" name="Office Theme" id="{62F939B6-93AF-4DB8-9C6B-D6C7DFDC589F}" vid="{4A3C46E8-61CC-4603-A589-7422A47A8E4A}"/>
     </a:ext>
   </a:extLst>
 </a:theme>
@@ -4814,7 +4763,7 @@
 </file>
 
 <file path=customXml/itemProps1.xml><?xml version="1.0" encoding="utf-8"?>
-<ds:datastoreItem xmlns:ds="http://schemas.openxmlformats.org/officeDocument/2006/customXml" ds:itemID="{986226AA-7938-4BF0-B283-7DFAE410C8DD}">
+<ds:datastoreItem xmlns:ds="http://schemas.openxmlformats.org/officeDocument/2006/customXml" ds:itemID="{06BB1CE6-5F5E-4729-B3D2-4F47F32D0992}">
   <ds:schemaRefs>
     <ds:schemaRef ds:uri="http://schemas.openxmlformats.org/officeDocument/2006/bibliography"/>
   </ds:schemaRefs>
